--- a/Resources/Taqweem SE.docx
+++ b/Resources/Taqweem SE.docx
@@ -1133,7 +1133,6 @@
           <w:bCs/>
           <w:sz w:val="32"/>
           <w:szCs w:val="32"/>
-          <w:rtl/>
           <w:lang w:bidi="ar-SY"/>
         </w:rPr>
       </w:pPr>
@@ -1150,43 +1149,64 @@
     </w:p>
     <w:p>
       <w:pPr>
-        <w:jc w:val="right"/>
-        <w:rPr>
-          <w:b/>
-          <w:bCs/>
-          <w:sz w:val="32"/>
-          <w:szCs w:val="32"/>
-          <w:u w:val="single"/>
-          <w:lang w:bidi="ar-SY"/>
-        </w:rPr>
-      </w:pPr>
-      <w:r>
-        <w:rPr>
-          <w:rFonts w:hint="cs"/>
-          <w:b/>
-          <w:bCs/>
-          <w:sz w:val="32"/>
-          <w:szCs w:val="32"/>
-          <w:u w:val="single"/>
-          <w:rtl/>
-          <w:lang w:bidi="ar-SY"/>
-        </w:rPr>
-        <w:t xml:space="preserve">ميزاتها </w:t>
-      </w:r>
-    </w:p>
-    <w:p>
-      <w:pPr>
-        <w:jc w:val="right"/>
-        <w:rPr>
-          <w:rFonts w:ascii="Helvetica" w:hAnsi="Helvetica" w:cs="Helvetica"/>
-          <w:color w:val="000000"/>
+        <w:pStyle w:val="ListParagraph"/>
+        <w:numPr>
+          <w:ilvl w:val="0"/>
+          <w:numId w:val="1"/>
+        </w:numPr>
+        <w:rPr>
+          <w:b/>
+          <w:bCs/>
+          <w:sz w:val="32"/>
+          <w:szCs w:val="32"/>
+          <w:rtl/>
+          <w:lang w:bidi="ar-SY"/>
+        </w:rPr>
+      </w:pPr>
+      <w:r>
+        <w:rPr>
+          <w:rFonts w:ascii="avenir" w:hAnsi="avenir"/>
+          <w:b/>
+          <w:bCs/>
+          <w:color w:val="2B2B2B"/>
           <w:sz w:val="29"/>
           <w:szCs w:val="29"/>
           <w:shd w:val="clear" w:color="auto" w:fill="FFFFFF"/>
-          <w:rtl/>
-        </w:rPr>
-      </w:pPr>
-      <w:r>
+        </w:rPr>
+        <w:t>CephX</w:t>
+      </w:r>
+      <w:bookmarkStart w:id="0" w:name="_GoBack"/>
+      <w:bookmarkEnd w:id="0"/>
+    </w:p>
+    <w:p>
+      <w:pPr>
+        <w:jc w:val="right"/>
+        <w:rPr>
+          <w:b/>
+          <w:bCs/>
+          <w:sz w:val="32"/>
+          <w:szCs w:val="32"/>
+          <w:u w:val="single"/>
+          <w:lang w:bidi="ar-SY"/>
+        </w:rPr>
+      </w:pPr>
+      <w:r>
+        <w:rPr>
+          <w:rFonts w:hint="cs"/>
+          <w:b/>
+          <w:bCs/>
+          <w:sz w:val="32"/>
+          <w:szCs w:val="32"/>
+          <w:u w:val="single"/>
+          <w:rtl/>
+          <w:lang w:bidi="ar-SY"/>
+        </w:rPr>
+        <w:t xml:space="preserve">ميزاتها </w:t>
+      </w:r>
+    </w:p>
+    <w:p>
+      <w:pPr>
+        <w:jc w:val="right"/>
         <w:rPr>
           <w:rFonts w:ascii="Helvetica" w:hAnsi="Helvetica" w:cs="Helvetica"/>
           <w:color w:val="000000"/>
@@ -1195,17 +1215,27 @@
           <w:shd w:val="clear" w:color="auto" w:fill="FFFFFF"/>
           <w:rtl/>
         </w:rPr>
-        <w:t xml:space="preserve"> يمكن للبرنامج أن يرشدك لإدخال نقاط رأسية وهياكل تشريحية. يمكنك عرض التشخيص في الوقت الحقيقي بقيم معيارية </w:t>
-      </w:r>
-      <w:r>
-        <w:rPr>
-          <w:rFonts w:ascii="Helvetica" w:hAnsi="Helvetica" w:cs="Helvetica" w:hint="cs"/>
+      </w:pPr>
+      <w:r>
+        <w:rPr>
+          <w:rFonts w:ascii="Helvetica" w:hAnsi="Helvetica" w:cs="Helvetica"/>
           <w:color w:val="000000"/>
           <w:sz w:val="29"/>
           <w:szCs w:val="29"/>
           <w:shd w:val="clear" w:color="auto" w:fill="FFFFFF"/>
           <w:rtl/>
         </w:rPr>
+        <w:t xml:space="preserve"> يمكن للبرنامج أن يرشدك لإدخال نقاط رأسية وهياكل تشريحية. يمكنك عرض التشخيص في الوقت الحقيقي بقيم معيارية </w:t>
+      </w:r>
+      <w:r>
+        <w:rPr>
+          <w:rFonts w:ascii="Helvetica" w:hAnsi="Helvetica" w:cs="Helvetica" w:hint="cs"/>
+          <w:color w:val="000000"/>
+          <w:sz w:val="29"/>
+          <w:szCs w:val="29"/>
+          <w:shd w:val="clear" w:color="auto" w:fill="FFFFFF"/>
+          <w:rtl/>
+        </w:rPr>
         <w:t>.</w:t>
       </w:r>
     </w:p>
@@ -1240,7 +1270,6 @@
       <w:pPr>
         <w:jc w:val="right"/>
         <w:rPr>
-          <w:rFonts w:hint="cs"/>
           <w:sz w:val="32"/>
           <w:szCs w:val="32"/>
           <w:rtl/>
@@ -1267,7 +1296,6 @@
         </w:numPr>
         <w:bidi/>
         <w:rPr>
-          <w:rFonts w:hint="cs"/>
           <w:sz w:val="32"/>
           <w:szCs w:val="32"/>
           <w:lang w:bidi="ar-SY"/>
@@ -1293,7 +1321,6 @@
         </w:numPr>
         <w:bidi/>
         <w:rPr>
-          <w:rFonts w:hint="cs"/>
           <w:sz w:val="32"/>
           <w:szCs w:val="32"/>
           <w:rtl/>
@@ -1418,7 +1445,6 @@
         <w:rPr>
           <w:sz w:val="32"/>
           <w:szCs w:val="32"/>
-          <w:rtl/>
           <w:lang w:bidi="ar-SY"/>
         </w:rPr>
       </w:pPr>
@@ -1432,8 +1458,136 @@
         </w:rPr>
         <w:t>الية استخدام التحاليل ووضع نقاطه تم اتباع اسرع طريقة اجمع عليها الأطباء والابتعاد عن الطرق الطويلة الموجودة في البرامج المشابهة وهي اختيار تصنيف التحليل ووضع نقاطه ثم الاختيار بين التحاليل وعرض النتائج بالجدول مباشرة .</w:t>
       </w:r>
-      <w:bookmarkStart w:id="0" w:name="_GoBack"/>
-      <w:bookmarkEnd w:id="0"/>
+    </w:p>
+    <w:p>
+      <w:pPr>
+        <w:pStyle w:val="ListParagraph"/>
+        <w:numPr>
+          <w:ilvl w:val="0"/>
+          <w:numId w:val="1"/>
+        </w:numPr>
+        <w:bidi/>
+        <w:rPr>
+          <w:rFonts w:hint="cs"/>
+          <w:sz w:val="32"/>
+          <w:szCs w:val="32"/>
+          <w:lang w:bidi="ar-SY"/>
+        </w:rPr>
+      </w:pPr>
+      <w:r>
+        <w:rPr>
+          <w:rFonts w:hint="cs"/>
+          <w:sz w:val="32"/>
+          <w:szCs w:val="32"/>
+          <w:rtl/>
+          <w:lang w:bidi="ar-SY"/>
+        </w:rPr>
+        <w:t>المساعدة لطلاب اختصاص التقويم وللأطباء الجديدة في اختصاص التقويم :</w:t>
+      </w:r>
+    </w:p>
+    <w:p>
+      <w:pPr>
+        <w:pStyle w:val="ListParagraph"/>
+        <w:numPr>
+          <w:ilvl w:val="0"/>
+          <w:numId w:val="3"/>
+        </w:numPr>
+        <w:bidi/>
+        <w:rPr>
+          <w:rFonts w:hint="cs"/>
+          <w:sz w:val="32"/>
+          <w:szCs w:val="32"/>
+          <w:lang w:bidi="ar-SY"/>
+        </w:rPr>
+      </w:pPr>
+      <w:r>
+        <w:rPr>
+          <w:rFonts w:hint="cs"/>
+          <w:sz w:val="32"/>
+          <w:szCs w:val="32"/>
+          <w:rtl/>
+          <w:lang w:bidi="ar-SY"/>
+        </w:rPr>
+        <w:t>وصف كامل للتحليل والفائدة منه.</w:t>
+      </w:r>
+    </w:p>
+    <w:p>
+      <w:pPr>
+        <w:pStyle w:val="ListParagraph"/>
+        <w:numPr>
+          <w:ilvl w:val="0"/>
+          <w:numId w:val="3"/>
+        </w:numPr>
+        <w:bidi/>
+        <w:rPr>
+          <w:rFonts w:hint="cs"/>
+          <w:sz w:val="32"/>
+          <w:szCs w:val="32"/>
+          <w:lang w:bidi="ar-SY"/>
+        </w:rPr>
+      </w:pPr>
+      <w:r>
+        <w:rPr>
+          <w:rFonts w:hint="cs"/>
+          <w:sz w:val="32"/>
+          <w:szCs w:val="32"/>
+          <w:rtl/>
+          <w:lang w:bidi="ar-SY"/>
+        </w:rPr>
+        <w:t>وصف كامل للنقطة مع وضع صورة لتوضيح المكان التقريبي لتوضع النقطة.</w:t>
+      </w:r>
+    </w:p>
+    <w:p>
+      <w:pPr>
+        <w:pStyle w:val="ListParagraph"/>
+        <w:numPr>
+          <w:ilvl w:val="0"/>
+          <w:numId w:val="3"/>
+        </w:numPr>
+        <w:bidi/>
+        <w:rPr>
+          <w:rFonts w:hint="cs"/>
+          <w:sz w:val="32"/>
+          <w:szCs w:val="32"/>
+          <w:lang w:bidi="ar-SY"/>
+        </w:rPr>
+      </w:pPr>
+      <w:r>
+        <w:rPr>
+          <w:rFonts w:hint="cs"/>
+          <w:sz w:val="32"/>
+          <w:szCs w:val="32"/>
+          <w:rtl/>
+          <w:lang w:bidi="ar-SY"/>
+        </w:rPr>
+        <w:t>القيمة المتوقعة.</w:t>
+      </w:r>
+    </w:p>
+    <w:p>
+      <w:pPr>
+        <w:pStyle w:val="ListParagraph"/>
+        <w:numPr>
+          <w:ilvl w:val="0"/>
+          <w:numId w:val="3"/>
+        </w:numPr>
+        <w:bidi/>
+        <w:rPr>
+          <w:sz w:val="32"/>
+          <w:szCs w:val="32"/>
+          <w:rtl/>
+          <w:lang w:bidi="ar-SY"/>
+        </w:rPr>
+      </w:pPr>
+      <w:r>
+        <w:rPr>
+          <w:rFonts w:hint="cs"/>
+          <w:sz w:val="32"/>
+          <w:szCs w:val="32"/>
+          <w:rtl/>
+          <w:lang w:bidi="ar-SY"/>
+        </w:rPr>
+        <w:t>معدل الارتياب (المجال الطبيعي لتراوح النتيجة).</w:t>
+      </w:r>
     </w:p>
     <w:p>
       <w:pPr>
@@ -1502,6 +1656,76 @@
       <w:pPr>
         <w:jc w:val="right"/>
         <w:rPr>
+          <w:rFonts w:hint="cs"/>
+          <w:sz w:val="32"/>
+          <w:szCs w:val="32"/>
+          <w:rtl/>
+          <w:lang w:bidi="ar-SY"/>
+        </w:rPr>
+      </w:pPr>
+      <w:r>
+        <w:rPr>
+          <w:rFonts w:hint="cs"/>
+          <w:sz w:val="32"/>
+          <w:szCs w:val="32"/>
+          <w:rtl/>
+          <w:lang w:bidi="ar-SY"/>
+        </w:rPr>
+        <w:t>- تم الاعتماد على معلومات أطباء التقويم أصحاب السنوات الطويلة من الخبرة في هذا المجال</w:t>
+      </w:r>
+    </w:p>
+    <w:p>
+      <w:pPr>
+        <w:jc w:val="right"/>
+        <w:rPr>
+          <w:rFonts w:hint="cs"/>
+          <w:sz w:val="32"/>
+          <w:szCs w:val="32"/>
+          <w:rtl/>
+          <w:lang w:bidi="ar-SY"/>
+        </w:rPr>
+      </w:pPr>
+      <w:r>
+        <w:rPr>
+          <w:rFonts w:hint="cs"/>
+          <w:sz w:val="32"/>
+          <w:szCs w:val="32"/>
+          <w:rtl/>
+          <w:lang w:bidi="ar-SY"/>
+        </w:rPr>
+        <w:t>أخذ الخلاصة من طريقة استخدام هذا التحليل للاستفادة بأكبر قدر ممكن من النتائج وبأسرع وقت دونا عن باقي البرامج التي قد تحتاج الى تعقيد زمني كبير مما يستدعي الطبيب لتخلي عن التحليل الحاسوبي واللجوء الى التحليل اليدوي .</w:t>
+      </w:r>
+    </w:p>
+    <w:p>
+      <w:pPr>
+        <w:pStyle w:val="ListParagraph"/>
+        <w:numPr>
+          <w:ilvl w:val="0"/>
+          <w:numId w:val="3"/>
+        </w:numPr>
+        <w:bidi/>
+        <w:rPr>
+          <w:sz w:val="32"/>
+          <w:szCs w:val="32"/>
+          <w:rtl/>
+          <w:lang w:bidi="ar-SY"/>
+        </w:rPr>
+      </w:pPr>
+      <w:r>
+        <w:rPr>
+          <w:rFonts w:hint="cs"/>
+          <w:sz w:val="32"/>
+          <w:szCs w:val="32"/>
+          <w:rtl/>
+          <w:lang w:bidi="ar-SY"/>
+        </w:rPr>
+        <w:t>تم الاطلاع على المراجع الطبية المتخصصة في مجال حساب قياسات الجمجمة والرأس لمقاطعتها مع المعلومات المستخلصة من الأطباء .</w:t>
+      </w:r>
+    </w:p>
+    <w:p>
+      <w:pPr>
+        <w:jc w:val="right"/>
+        <w:rPr>
           <w:b/>
           <w:bCs/>
           <w:sz w:val="32"/>
@@ -1563,6 +1787,7 @@
           <w:rtl/>
           <w:lang w:bidi="ar-SY"/>
         </w:rPr>
+        <w:lastRenderedPageBreak/>
         <w:t xml:space="preserve">(* وضع صورة لنتائج البرنامج ولحسابات الطبيب *) </w:t>
       </w:r>
     </w:p>
@@ -1616,6 +1841,258 @@
       <w:pPr>
         <w:jc w:val="right"/>
         <w:rPr>
+          <w:sz w:val="24"/>
+          <w:szCs w:val="24"/>
+          <w:lang w:bidi="ar-SY"/>
+        </w:rPr>
+      </w:pPr>
+    </w:p>
+    <w:p>
+      <w:pPr>
+        <w:rPr>
+          <w:sz w:val="24"/>
+          <w:szCs w:val="24"/>
+          <w:lang w:bidi="ar-SY"/>
+        </w:rPr>
+      </w:pPr>
+    </w:p>
+    <w:p>
+      <w:pPr>
+        <w:rPr>
+          <w:sz w:val="24"/>
+          <w:szCs w:val="24"/>
+          <w:lang w:bidi="ar-SY"/>
+        </w:rPr>
+      </w:pPr>
+    </w:p>
+    <w:p>
+      <w:pPr>
+        <w:rPr>
+          <w:sz w:val="24"/>
+          <w:szCs w:val="24"/>
+          <w:lang w:bidi="ar-SY"/>
+        </w:rPr>
+      </w:pPr>
+    </w:p>
+    <w:p>
+      <w:pPr>
+        <w:rPr>
+          <w:sz w:val="24"/>
+          <w:szCs w:val="24"/>
+          <w:lang w:bidi="ar-SY"/>
+        </w:rPr>
+      </w:pPr>
+    </w:p>
+    <w:p>
+      <w:pPr>
+        <w:rPr>
+          <w:sz w:val="24"/>
+          <w:szCs w:val="24"/>
+          <w:lang w:bidi="ar-SY"/>
+        </w:rPr>
+      </w:pPr>
+    </w:p>
+    <w:p>
+      <w:pPr>
+        <w:rPr>
+          <w:b/>
+          <w:bCs/>
+          <w:sz w:val="24"/>
+          <w:szCs w:val="24"/>
+          <w:lang w:bidi="ar-SY"/>
+        </w:rPr>
+      </w:pPr>
+      <w:r>
+        <w:rPr>
+          <w:sz w:val="24"/>
+          <w:szCs w:val="24"/>
+          <w:lang w:bidi="ar-SY"/>
+        </w:rPr>
+        <w:tab/>
+      </w:r>
+      <w:r>
+        <w:rPr>
+          <w:sz w:val="24"/>
+          <w:szCs w:val="24"/>
+          <w:lang w:bidi="ar-SY"/>
+        </w:rPr>
+        <w:tab/>
+      </w:r>
+      <w:r>
+        <w:rPr>
+          <w:sz w:val="24"/>
+          <w:szCs w:val="24"/>
+          <w:lang w:bidi="ar-SY"/>
+        </w:rPr>
+        <w:tab/>
+      </w:r>
+      <w:r>
+        <w:rPr>
+          <w:sz w:val="24"/>
+          <w:szCs w:val="24"/>
+          <w:lang w:bidi="ar-SY"/>
+        </w:rPr>
+        <w:tab/>
+      </w:r>
+      <w:r>
+        <w:rPr>
+          <w:sz w:val="24"/>
+          <w:szCs w:val="24"/>
+          <w:lang w:bidi="ar-SY"/>
+        </w:rPr>
+        <w:tab/>
+      </w:r>
+      <w:r>
+        <w:rPr>
+          <w:sz w:val="24"/>
+          <w:szCs w:val="24"/>
+          <w:lang w:bidi="ar-SY"/>
+        </w:rPr>
+        <w:tab/>
+      </w:r>
+      <w:r>
+        <w:rPr>
+          <w:b/>
+          <w:bCs/>
+          <w:sz w:val="24"/>
+          <w:szCs w:val="24"/>
+          <w:lang w:bidi="ar-SY"/>
+        </w:rPr>
+        <w:t>WBS</w:t>
+      </w:r>
+    </w:p>
+    <w:p>
+      <w:pPr>
+        <w:rPr>
+          <w:b/>
+          <w:bCs/>
+          <w:sz w:val="24"/>
+          <w:szCs w:val="24"/>
+          <w:lang w:bidi="ar-SY"/>
+        </w:rPr>
+      </w:pPr>
+      <w:r>
+        <w:rPr>
+          <w:b/>
+          <w:bCs/>
+          <w:sz w:val="24"/>
+          <w:szCs w:val="24"/>
+          <w:lang w:bidi="ar-SY"/>
+        </w:rPr>
+        <w:br w:type="page"/>
+      </w:r>
+    </w:p>
+    <w:p>
+      <w:pPr>
+        <w:rPr>
+          <w:b/>
+          <w:bCs/>
+          <w:sz w:val="24"/>
+          <w:szCs w:val="24"/>
+          <w:lang w:bidi="ar-SY"/>
+        </w:rPr>
+      </w:pPr>
+      <w:r>
+        <w:rPr>
+          <w:b/>
+          <w:bCs/>
+          <w:sz w:val="24"/>
+          <w:szCs w:val="24"/>
+          <w:lang w:bidi="ar-SY"/>
+        </w:rPr>
+        <w:lastRenderedPageBreak/>
+        <w:tab/>
+      </w:r>
+      <w:r>
+        <w:rPr>
+          <w:b/>
+          <w:bCs/>
+          <w:sz w:val="24"/>
+          <w:szCs w:val="24"/>
+          <w:lang w:bidi="ar-SY"/>
+        </w:rPr>
+        <w:tab/>
+      </w:r>
+      <w:r>
+        <w:rPr>
+          <w:b/>
+          <w:bCs/>
+          <w:sz w:val="24"/>
+          <w:szCs w:val="24"/>
+          <w:lang w:bidi="ar-SY"/>
+        </w:rPr>
+        <w:tab/>
+      </w:r>
+      <w:r>
+        <w:rPr>
+          <w:b/>
+          <w:bCs/>
+          <w:sz w:val="24"/>
+          <w:szCs w:val="24"/>
+          <w:lang w:bidi="ar-SY"/>
+        </w:rPr>
+        <w:tab/>
+      </w:r>
+      <w:r>
+        <w:rPr>
+          <w:b/>
+          <w:bCs/>
+          <w:sz w:val="24"/>
+          <w:szCs w:val="24"/>
+          <w:lang w:bidi="ar-SY"/>
+        </w:rPr>
+        <w:tab/>
+      </w:r>
+      <w:r>
+        <w:rPr>
+          <w:b/>
+          <w:bCs/>
+          <w:sz w:val="24"/>
+          <w:szCs w:val="24"/>
+          <w:lang w:bidi="ar-SY"/>
+        </w:rPr>
+        <w:tab/>
+        <w:t xml:space="preserve">Srs template </w:t>
+      </w:r>
+    </w:p>
+    <w:p>
+      <w:pPr>
+        <w:rPr>
+          <w:b/>
+          <w:bCs/>
+          <w:sz w:val="24"/>
+          <w:szCs w:val="24"/>
+          <w:lang w:bidi="ar-SY"/>
+        </w:rPr>
+      </w:pPr>
+    </w:p>
+    <w:p>
+      <w:pPr>
+        <w:rPr>
+          <w:b/>
+          <w:bCs/>
+          <w:sz w:val="24"/>
+          <w:szCs w:val="24"/>
+          <w:lang w:bidi="ar-SY"/>
+        </w:rPr>
+      </w:pPr>
+    </w:p>
+    <w:p>
+      <w:pPr>
+        <w:rPr>
+          <w:b/>
+          <w:bCs/>
+          <w:sz w:val="24"/>
+          <w:szCs w:val="24"/>
+          <w:lang w:bidi="ar-SY"/>
+        </w:rPr>
+      </w:pPr>
+    </w:p>
+    <w:p>
+      <w:pPr>
+        <w:rPr>
+          <w:b/>
+          <w:bCs/>
           <w:sz w:val="24"/>
           <w:szCs w:val="24"/>
           <w:lang w:bidi="ar-SY"/>
@@ -1724,6 +2201,118 @@
     </w:lvl>
   </w:abstractNum>
   <w:abstractNum w:abstractNumId="1" w15:restartNumberingAfterBreak="0">
+    <w:nsid w:val="1E9F7792"/>
+    <w:multiLevelType w:val="hybridMultilevel"/>
+    <w:tmpl w:val="AF3ABA18"/>
+    <w:lvl w:ilvl="0" w:tplc="6A467A14">
+      <w:numFmt w:val="bullet"/>
+      <w:lvlText w:val="-"/>
+      <w:lvlJc w:val="left"/>
+      <w:pPr>
+        <w:ind w:left="1080" w:hanging="360"/>
+      </w:pPr>
+      <w:rPr>
+        <w:rFonts w:ascii="Arial" w:eastAsiaTheme="minorHAnsi" w:hAnsi="Arial" w:cs="Arial" w:hint="default"/>
+      </w:rPr>
+    </w:lvl>
+    <w:lvl w:ilvl="1" w:tplc="04090003" w:tentative="1">
+      <w:start w:val="1"/>
+      <w:numFmt w:val="bullet"/>
+      <w:lvlText w:val="o"/>
+      <w:lvlJc w:val="left"/>
+      <w:pPr>
+        <w:ind w:left="1800" w:hanging="360"/>
+      </w:pPr>
+      <w:rPr>
+        <w:rFonts w:ascii="Courier New" w:hAnsi="Courier New" w:cs="Courier New" w:hint="default"/>
+      </w:rPr>
+    </w:lvl>
+    <w:lvl w:ilvl="2" w:tplc="04090005" w:tentative="1">
+      <w:start w:val="1"/>
+      <w:numFmt w:val="bullet"/>
+      <w:lvlText w:val=""/>
+      <w:lvlJc w:val="left"/>
+      <w:pPr>
+        <w:ind w:left="2520" w:hanging="360"/>
+      </w:pPr>
+      <w:rPr>
+        <w:rFonts w:ascii="Wingdings" w:hAnsi="Wingdings" w:hint="default"/>
+      </w:rPr>
+    </w:lvl>
+    <w:lvl w:ilvl="3" w:tplc="04090001" w:tentative="1">
+      <w:start w:val="1"/>
+      <w:numFmt w:val="bullet"/>
+      <w:lvlText w:val=""/>
+      <w:lvlJc w:val="left"/>
+      <w:pPr>
+        <w:ind w:left="3240" w:hanging="360"/>
+      </w:pPr>
+      <w:rPr>
+        <w:rFonts w:ascii="Symbol" w:hAnsi="Symbol" w:hint="default"/>
+      </w:rPr>
+    </w:lvl>
+    <w:lvl w:ilvl="4" w:tplc="04090003" w:tentative="1">
+      <w:start w:val="1"/>
+      <w:numFmt w:val="bullet"/>
+      <w:lvlText w:val="o"/>
+      <w:lvlJc w:val="left"/>
+      <w:pPr>
+        <w:ind w:left="3960" w:hanging="360"/>
+      </w:pPr>
+      <w:rPr>
+        <w:rFonts w:ascii="Courier New" w:hAnsi="Courier New" w:cs="Courier New" w:hint="default"/>
+      </w:rPr>
+    </w:lvl>
+    <w:lvl w:ilvl="5" w:tplc="04090005" w:tentative="1">
+      <w:start w:val="1"/>
+      <w:numFmt w:val="bullet"/>
+      <w:lvlText w:val=""/>
+      <w:lvlJc w:val="left"/>
+      <w:pPr>
+        <w:ind w:left="4680" w:hanging="360"/>
+      </w:pPr>
+      <w:rPr>
+        <w:rFonts w:ascii="Wingdings" w:hAnsi="Wingdings" w:hint="default"/>
+      </w:rPr>
+    </w:lvl>
+    <w:lvl w:ilvl="6" w:tplc="04090001" w:tentative="1">
+      <w:start w:val="1"/>
+      <w:numFmt w:val="bullet"/>
+      <w:lvlText w:val=""/>
+      <w:lvlJc w:val="left"/>
+      <w:pPr>
+        <w:ind w:left="5400" w:hanging="360"/>
+      </w:pPr>
+      <w:rPr>
+        <w:rFonts w:ascii="Symbol" w:hAnsi="Symbol" w:hint="default"/>
+      </w:rPr>
+    </w:lvl>
+    <w:lvl w:ilvl="7" w:tplc="04090003" w:tentative="1">
+      <w:start w:val="1"/>
+      <w:numFmt w:val="bullet"/>
+      <w:lvlText w:val="o"/>
+      <w:lvlJc w:val="left"/>
+      <w:pPr>
+        <w:ind w:left="6120" w:hanging="360"/>
+      </w:pPr>
+      <w:rPr>
+        <w:rFonts w:ascii="Courier New" w:hAnsi="Courier New" w:cs="Courier New" w:hint="default"/>
+      </w:rPr>
+    </w:lvl>
+    <w:lvl w:ilvl="8" w:tplc="04090005" w:tentative="1">
+      <w:start w:val="1"/>
+      <w:numFmt w:val="bullet"/>
+      <w:lvlText w:val=""/>
+      <w:lvlJc w:val="left"/>
+      <w:pPr>
+        <w:ind w:left="6840" w:hanging="360"/>
+      </w:pPr>
+      <w:rPr>
+        <w:rFonts w:ascii="Wingdings" w:hAnsi="Wingdings" w:hint="default"/>
+      </w:rPr>
+    </w:lvl>
+  </w:abstractNum>
+  <w:abstractNum w:abstractNumId="2" w15:restartNumberingAfterBreak="0">
     <w:nsid w:val="57A8150F"/>
     <w:multiLevelType w:val="hybridMultilevel"/>
     <w:tmpl w:val="DF14BC92"/>
@@ -1836,10 +2425,13 @@
     </w:lvl>
   </w:abstractNum>
   <w:num w:numId="1">
-    <w:abstractNumId w:val="1"/>
+    <w:abstractNumId w:val="2"/>
   </w:num>
   <w:num w:numId="2">
     <w:abstractNumId w:val="0"/>
+  </w:num>
+  <w:num w:numId="3">
+    <w:abstractNumId w:val="1"/>
   </w:num>
 </w:numbering>
 </file>

--- a/Resources/Taqweem SE.docx
+++ b/Resources/Taqweem SE.docx
@@ -7,18 +7,419 @@
         <w:shd w:val="clear" w:color="auto" w:fill="FFFFFF"/>
         <w:jc w:val="right"/>
         <w:rPr>
+          <w:rFonts w:ascii="Helvetica" w:hAnsi="Helvetica" w:cs="Helvetica"/>
+          <w:color w:val="000000"/>
+          <w:sz w:val="33"/>
+          <w:szCs w:val="33"/>
+          <w:shd w:val="clear" w:color="auto" w:fill="FFFFFF"/>
+        </w:rPr>
+      </w:pPr>
+    </w:p>
+    <w:p>
+      <w:pPr>
+        <w:shd w:val="clear" w:color="auto" w:fill="FFFFFF"/>
+        <w:jc w:val="right"/>
+        <w:rPr>
+          <w:rFonts w:ascii="Helvetica" w:hAnsi="Helvetica" w:cs="Helvetica"/>
+          <w:color w:val="000000"/>
+          <w:sz w:val="33"/>
+          <w:szCs w:val="33"/>
+          <w:shd w:val="clear" w:color="auto" w:fill="FFFFFF"/>
+        </w:rPr>
+      </w:pPr>
+    </w:p>
+    <w:p>
+      <w:pPr>
+        <w:shd w:val="clear" w:color="auto" w:fill="FFFFFF"/>
+        <w:jc w:val="right"/>
+        <w:rPr>
+          <w:rFonts w:ascii="Helvetica" w:hAnsi="Helvetica" w:cs="Helvetica"/>
+          <w:color w:val="000000"/>
+          <w:sz w:val="33"/>
+          <w:szCs w:val="33"/>
+          <w:shd w:val="clear" w:color="auto" w:fill="FFFFFF"/>
+        </w:rPr>
+      </w:pPr>
+    </w:p>
+    <w:p>
+      <w:pPr>
+        <w:shd w:val="clear" w:color="auto" w:fill="FFFFFF"/>
+        <w:jc w:val="right"/>
+        <w:rPr>
+          <w:rFonts w:ascii="Helvetica" w:hAnsi="Helvetica" w:cs="Helvetica"/>
+          <w:color w:val="000000"/>
+          <w:sz w:val="33"/>
+          <w:szCs w:val="33"/>
+          <w:shd w:val="clear" w:color="auto" w:fill="FFFFFF"/>
+        </w:rPr>
+      </w:pPr>
+    </w:p>
+    <w:p>
+      <w:pPr>
+        <w:shd w:val="clear" w:color="auto" w:fill="FFFFFF"/>
+        <w:jc w:val="right"/>
+        <w:rPr>
+          <w:rFonts w:ascii="Helvetica" w:hAnsi="Helvetica" w:cs="Helvetica"/>
+          <w:color w:val="000000"/>
+          <w:sz w:val="33"/>
+          <w:szCs w:val="33"/>
+          <w:shd w:val="clear" w:color="auto" w:fill="FFFFFF"/>
+        </w:rPr>
+      </w:pPr>
+    </w:p>
+    <w:p>
+      <w:pPr>
+        <w:shd w:val="clear" w:color="auto" w:fill="FFFFFF"/>
+        <w:jc w:val="right"/>
+        <w:rPr>
+          <w:rFonts w:ascii="Helvetica" w:hAnsi="Helvetica" w:cs="Helvetica"/>
+          <w:color w:val="000000"/>
+          <w:sz w:val="33"/>
+          <w:szCs w:val="33"/>
+          <w:shd w:val="clear" w:color="auto" w:fill="FFFFFF"/>
+        </w:rPr>
+      </w:pPr>
+    </w:p>
+    <w:p>
+      <w:pPr>
+        <w:shd w:val="clear" w:color="auto" w:fill="FFFFFF"/>
+        <w:jc w:val="right"/>
+        <w:rPr>
+          <w:rFonts w:ascii="Helvetica" w:hAnsi="Helvetica" w:cs="Helvetica"/>
+          <w:color w:val="000000"/>
+          <w:sz w:val="33"/>
+          <w:szCs w:val="33"/>
+          <w:shd w:val="clear" w:color="auto" w:fill="FFFFFF"/>
+        </w:rPr>
+      </w:pPr>
+    </w:p>
+    <w:p>
+      <w:pPr>
+        <w:shd w:val="clear" w:color="auto" w:fill="FFFFFF"/>
+        <w:jc w:val="right"/>
+        <w:rPr>
+          <w:rFonts w:ascii="Helvetica" w:hAnsi="Helvetica" w:cs="Helvetica"/>
+          <w:color w:val="000000"/>
+          <w:sz w:val="33"/>
+          <w:szCs w:val="33"/>
+          <w:shd w:val="clear" w:color="auto" w:fill="FFFFFF"/>
+        </w:rPr>
+      </w:pPr>
+    </w:p>
+    <w:p>
+      <w:pPr>
+        <w:shd w:val="clear" w:color="auto" w:fill="FFFFFF"/>
+        <w:jc w:val="right"/>
+        <w:rPr>
+          <w:rFonts w:ascii="Helvetica" w:hAnsi="Helvetica" w:cs="Helvetica"/>
+          <w:color w:val="000000"/>
+          <w:sz w:val="33"/>
+          <w:szCs w:val="33"/>
+          <w:shd w:val="clear" w:color="auto" w:fill="FFFFFF"/>
+        </w:rPr>
+      </w:pPr>
+    </w:p>
+    <w:p>
+      <w:pPr>
+        <w:shd w:val="clear" w:color="auto" w:fill="FFFFFF"/>
+        <w:jc w:val="right"/>
+        <w:rPr>
+          <w:rFonts w:ascii="Helvetica" w:hAnsi="Helvetica" w:cs="Helvetica"/>
+          <w:color w:val="000000"/>
+          <w:sz w:val="33"/>
+          <w:szCs w:val="33"/>
+          <w:shd w:val="clear" w:color="auto" w:fill="FFFFFF"/>
+        </w:rPr>
+      </w:pPr>
+    </w:p>
+    <w:p>
+      <w:pPr>
+        <w:shd w:val="clear" w:color="auto" w:fill="FFFFFF"/>
+        <w:jc w:val="right"/>
+        <w:rPr>
+          <w:rFonts w:ascii="Helvetica" w:hAnsi="Helvetica" w:cs="Helvetica"/>
+          <w:color w:val="000000"/>
+          <w:sz w:val="33"/>
+          <w:szCs w:val="33"/>
+          <w:shd w:val="clear" w:color="auto" w:fill="FFFFFF"/>
+        </w:rPr>
+      </w:pPr>
+    </w:p>
+    <w:p>
+      <w:pPr>
+        <w:shd w:val="clear" w:color="auto" w:fill="FFFFFF"/>
+        <w:jc w:val="right"/>
+        <w:rPr>
+          <w:rFonts w:ascii="Helvetica" w:hAnsi="Helvetica" w:cs="Helvetica"/>
+          <w:color w:val="000000"/>
+          <w:sz w:val="33"/>
+          <w:szCs w:val="33"/>
+          <w:shd w:val="clear" w:color="auto" w:fill="FFFFFF"/>
+        </w:rPr>
+      </w:pPr>
+    </w:p>
+    <w:p>
+      <w:pPr>
+        <w:shd w:val="clear" w:color="auto" w:fill="FFFFFF"/>
+        <w:jc w:val="right"/>
+        <w:rPr>
+          <w:rFonts w:ascii="Helvetica" w:hAnsi="Helvetica" w:cs="Helvetica"/>
+          <w:color w:val="000000"/>
+          <w:sz w:val="33"/>
+          <w:szCs w:val="33"/>
+          <w:shd w:val="clear" w:color="auto" w:fill="FFFFFF"/>
+        </w:rPr>
+      </w:pPr>
+    </w:p>
+    <w:p>
+      <w:pPr>
+        <w:shd w:val="clear" w:color="auto" w:fill="FFFFFF"/>
+        <w:jc w:val="right"/>
+        <w:rPr>
+          <w:rFonts w:ascii="Helvetica" w:hAnsi="Helvetica" w:cs="Helvetica"/>
+          <w:color w:val="000000"/>
+          <w:sz w:val="33"/>
+          <w:szCs w:val="33"/>
+          <w:shd w:val="clear" w:color="auto" w:fill="FFFFFF"/>
+        </w:rPr>
+      </w:pPr>
+    </w:p>
+    <w:p>
+      <w:pPr>
+        <w:shd w:val="clear" w:color="auto" w:fill="FFFFFF"/>
+        <w:jc w:val="right"/>
+        <w:rPr>
+          <w:rFonts w:ascii="Helvetica" w:hAnsi="Helvetica" w:cs="Helvetica"/>
+          <w:color w:val="000000"/>
+          <w:sz w:val="33"/>
+          <w:szCs w:val="33"/>
+          <w:shd w:val="clear" w:color="auto" w:fill="FFFFFF"/>
+        </w:rPr>
+      </w:pPr>
+    </w:p>
+    <w:p>
+      <w:pPr>
+        <w:shd w:val="clear" w:color="auto" w:fill="FFFFFF"/>
+        <w:jc w:val="right"/>
+        <w:rPr>
+          <w:rFonts w:ascii="Helvetica" w:hAnsi="Helvetica" w:cs="Helvetica"/>
+          <w:color w:val="000000"/>
+          <w:sz w:val="33"/>
+          <w:szCs w:val="33"/>
+          <w:shd w:val="clear" w:color="auto" w:fill="FFFFFF"/>
+        </w:rPr>
+      </w:pPr>
+    </w:p>
+    <w:p>
+      <w:pPr>
+        <w:shd w:val="clear" w:color="auto" w:fill="FFFFFF"/>
+        <w:jc w:val="right"/>
+        <w:rPr>
+          <w:rFonts w:ascii="Helvetica" w:hAnsi="Helvetica" w:cs="Helvetica"/>
+          <w:color w:val="000000"/>
+          <w:sz w:val="33"/>
+          <w:szCs w:val="33"/>
+          <w:shd w:val="clear" w:color="auto" w:fill="FFFFFF"/>
+        </w:rPr>
+      </w:pPr>
+    </w:p>
+    <w:p>
+      <w:pPr>
+        <w:rPr>
+          <w:rFonts w:ascii="Helvetica" w:hAnsi="Helvetica" w:cs="Helvetica"/>
+          <w:color w:val="000000"/>
+          <w:sz w:val="33"/>
+          <w:szCs w:val="33"/>
+          <w:shd w:val="clear" w:color="auto" w:fill="FFFFFF"/>
+        </w:rPr>
+      </w:pPr>
+      <w:r>
+        <w:rPr>
+          <w:rFonts w:ascii="Helvetica" w:hAnsi="Helvetica" w:cs="Helvetica"/>
+          <w:color w:val="000000"/>
+          <w:sz w:val="33"/>
+          <w:szCs w:val="33"/>
+          <w:shd w:val="clear" w:color="auto" w:fill="FFFFFF"/>
+        </w:rPr>
+        <w:br w:type="page"/>
+      </w:r>
+    </w:p>
+    <w:p>
+      <w:pPr>
+        <w:shd w:val="clear" w:color="auto" w:fill="FFFFFF"/>
+        <w:jc w:val="right"/>
+        <w:rPr>
+          <w:rFonts w:ascii="Helvetica" w:hAnsi="Helvetica" w:cs="Helvetica"/>
+          <w:color w:val="000000"/>
+          <w:sz w:val="33"/>
+          <w:szCs w:val="33"/>
+          <w:shd w:val="clear" w:color="auto" w:fill="FFFFFF"/>
+        </w:rPr>
+      </w:pPr>
+    </w:p>
+    <w:p>
+      <w:pPr>
+        <w:rPr>
+          <w:rFonts w:ascii="Helvetica" w:hAnsi="Helvetica" w:cs="Helvetica"/>
+          <w:color w:val="000000"/>
+          <w:sz w:val="33"/>
+          <w:szCs w:val="33"/>
+          <w:shd w:val="clear" w:color="auto" w:fill="FFFFFF"/>
+        </w:rPr>
+      </w:pPr>
+      <w:r>
+        <w:rPr>
+          <w:rFonts w:ascii="Helvetica" w:hAnsi="Helvetica" w:cs="Helvetica"/>
+          <w:color w:val="000000"/>
+          <w:sz w:val="33"/>
+          <w:szCs w:val="33"/>
+          <w:shd w:val="clear" w:color="auto" w:fill="FFFFFF"/>
+        </w:rPr>
+        <w:br w:type="page"/>
+      </w:r>
+    </w:p>
+    <w:p>
+      <w:pPr>
+        <w:shd w:val="clear" w:color="auto" w:fill="FFFFFF"/>
+        <w:jc w:val="center"/>
+        <w:rPr>
+          <w:rFonts w:ascii="Helvetica" w:hAnsi="Helvetica" w:cs="Helvetica"/>
+          <w:color w:val="000000"/>
+          <w:sz w:val="33"/>
+          <w:szCs w:val="33"/>
+          <w:shd w:val="clear" w:color="auto" w:fill="FFFFFF"/>
+        </w:rPr>
+      </w:pPr>
+      <w:r>
+        <w:rPr>
+          <w:rFonts w:ascii="Helvetica" w:hAnsi="Helvetica" w:cs="Helvetica"/>
+          <w:color w:val="000000"/>
+          <w:sz w:val="33"/>
+          <w:szCs w:val="33"/>
+          <w:shd w:val="clear" w:color="auto" w:fill="FFFFFF"/>
+        </w:rPr>
+        <w:lastRenderedPageBreak/>
+        <w:t>TAKWEEM V1.0</w:t>
+      </w:r>
+    </w:p>
+    <w:p>
+      <w:pPr>
+        <w:shd w:val="clear" w:color="auto" w:fill="FFFFFF"/>
+        <w:jc w:val="center"/>
+        <w:rPr>
+          <w:rFonts w:ascii="Helvetica" w:hAnsi="Helvetica" w:cs="Helvetica"/>
+          <w:color w:val="000000"/>
+          <w:sz w:val="33"/>
+          <w:szCs w:val="33"/>
+          <w:shd w:val="clear" w:color="auto" w:fill="FFFFFF"/>
+        </w:rPr>
+      </w:pPr>
+      <w:r>
+        <w:rPr>
+          <w:rFonts w:ascii="Helvetica" w:hAnsi="Helvetica" w:cs="Helvetica"/>
+          <w:noProof/>
+          <w:color w:val="000000"/>
+          <w:sz w:val="33"/>
+          <w:szCs w:val="33"/>
+          <w:shd w:val="clear" w:color="auto" w:fill="FFFFFF"/>
+        </w:rPr>
+        <w:drawing>
+          <wp:inline distT="0" distB="0" distL="0" distR="0">
+            <wp:extent cx="4686300" cy="1828800"/>
+            <wp:effectExtent l="0" t="0" r="0" b="0"/>
+            <wp:docPr id="1" name="Picture 1" descr="C:\Users\user\Desktop\download.png"/>
+            <wp:cNvGraphicFramePr>
+              <a:graphicFrameLocks xmlns:a="http://schemas.openxmlformats.org/drawingml/2006/main" noChangeAspect="1"/>
+            </wp:cNvGraphicFramePr>
+            <a:graphic xmlns:a="http://schemas.openxmlformats.org/drawingml/2006/main">
+              <a:graphicData uri="http://schemas.openxmlformats.org/drawingml/2006/picture">
+                <pic:pic xmlns:pic="http://schemas.openxmlformats.org/drawingml/2006/picture">
+                  <pic:nvPicPr>
+                    <pic:cNvPr id="0" name="Picture 5" descr="C:\Users\user\Desktop\download.png"/>
+                    <pic:cNvPicPr>
+                      <a:picLocks noChangeAspect="1" noChangeArrowheads="1"/>
+                    </pic:cNvPicPr>
+                  </pic:nvPicPr>
+                  <pic:blipFill>
+                    <a:blip r:embed="rId5">
+                      <a:extLst>
+                        <a:ext uri="{28A0092B-C50C-407E-A947-70E740481C1C}">
+                          <a14:useLocalDpi xmlns:a14="http://schemas.microsoft.com/office/drawing/2010/main" val="0"/>
+                        </a:ext>
+                      </a:extLst>
+                    </a:blip>
+                    <a:srcRect/>
+                    <a:stretch>
+                      <a:fillRect/>
+                    </a:stretch>
+                  </pic:blipFill>
+                  <pic:spPr bwMode="auto">
+                    <a:xfrm>
+                      <a:off x="0" y="0"/>
+                      <a:ext cx="4686300" cy="1828800"/>
+                    </a:xfrm>
+                    <a:prstGeom prst="rect">
+                      <a:avLst/>
+                    </a:prstGeom>
+                    <a:noFill/>
+                    <a:ln>
+                      <a:noFill/>
+                    </a:ln>
+                  </pic:spPr>
+                </pic:pic>
+              </a:graphicData>
+            </a:graphic>
+          </wp:inline>
+        </w:drawing>
+      </w:r>
+      <w:bookmarkStart w:id="0" w:name="_GoBack"/>
+      <w:bookmarkEnd w:id="0"/>
+    </w:p>
+    <w:p>
+      <w:pPr>
+        <w:shd w:val="clear" w:color="auto" w:fill="FFFFFF"/>
+        <w:jc w:val="center"/>
+        <w:rPr>
+          <w:rFonts w:ascii="Helvetica" w:hAnsi="Helvetica" w:cs="Helvetica"/>
+          <w:color w:val="000000"/>
+          <w:sz w:val="33"/>
+          <w:szCs w:val="33"/>
+          <w:shd w:val="clear" w:color="auto" w:fill="FFFFFF"/>
+        </w:rPr>
+      </w:pPr>
+    </w:p>
+    <w:p>
+      <w:pPr>
+        <w:shd w:val="clear" w:color="auto" w:fill="FFFFFF"/>
+        <w:jc w:val="center"/>
+        <w:rPr>
+          <w:rFonts w:ascii="Castellar" w:hAnsi="Castellar"/>
           <w:b/>
           <w:bCs/>
           <w:sz w:val="36"/>
           <w:szCs w:val="36"/>
           <w:u w:val="single"/>
-          <w:rtl/>
-          <w:lang w:bidi="ar-SY"/>
-        </w:rPr>
-      </w:pPr>
-      <w:r>
-        <w:rPr>
-          <w:rFonts w:hint="cs"/>
+          <w:lang w:bidi="ar-SY"/>
+        </w:rPr>
+      </w:pPr>
+      <w:r>
+        <w:rPr>
+          <w:rFonts w:ascii="Castellar" w:hAnsi="Castellar" w:cs="Helvetica"/>
+          <w:b/>
+          <w:bCs/>
+          <w:color w:val="000000"/>
+          <w:sz w:val="33"/>
+          <w:szCs w:val="33"/>
+          <w:shd w:val="clear" w:color="auto" w:fill="FFFFFF"/>
+        </w:rPr>
+        <w:t>Ease, speed and accuracy of analysis</w:t>
+      </w:r>
+    </w:p>
+    <w:p>
+      <w:pPr>
+        <w:shd w:val="clear" w:color="auto" w:fill="FFFFFF"/>
+        <w:jc w:val="right"/>
+        <w:rPr>
           <w:b/>
           <w:bCs/>
           <w:sz w:val="36"/>
@@ -27,6 +428,71 @@
           <w:rtl/>
           <w:lang w:bidi="ar-SY"/>
         </w:rPr>
+      </w:pPr>
+    </w:p>
+    <w:p>
+      <w:pPr>
+        <w:shd w:val="clear" w:color="auto" w:fill="FFFFFF"/>
+        <w:jc w:val="right"/>
+        <w:rPr>
+          <w:b/>
+          <w:bCs/>
+          <w:sz w:val="36"/>
+          <w:szCs w:val="36"/>
+          <w:u w:val="single"/>
+          <w:lang w:bidi="ar-SY"/>
+        </w:rPr>
+      </w:pPr>
+    </w:p>
+    <w:p>
+      <w:pPr>
+        <w:rPr>
+          <w:b/>
+          <w:bCs/>
+          <w:sz w:val="36"/>
+          <w:szCs w:val="36"/>
+          <w:u w:val="single"/>
+          <w:lang w:bidi="ar-SY"/>
+        </w:rPr>
+      </w:pPr>
+      <w:r>
+        <w:rPr>
+          <w:b/>
+          <w:bCs/>
+          <w:sz w:val="36"/>
+          <w:szCs w:val="36"/>
+          <w:u w:val="single"/>
+          <w:lang w:bidi="ar-SY"/>
+        </w:rPr>
+        <w:br w:type="page"/>
+      </w:r>
+    </w:p>
+    <w:p>
+      <w:pPr>
+        <w:shd w:val="clear" w:color="auto" w:fill="FFFFFF"/>
+        <w:jc w:val="right"/>
+        <w:rPr>
+          <w:b/>
+          <w:bCs/>
+          <w:sz w:val="36"/>
+          <w:szCs w:val="36"/>
+          <w:u w:val="single"/>
+          <w:rtl/>
+          <w:lang w:bidi="ar-SY"/>
+        </w:rPr>
+      </w:pPr>
+      <w:r>
+        <w:rPr>
+          <w:rFonts w:hint="cs"/>
+          <w:b/>
+          <w:bCs/>
+          <w:sz w:val="36"/>
+          <w:szCs w:val="36"/>
+          <w:u w:val="single"/>
+          <w:rtl/>
+          <w:lang w:bidi="ar-SY"/>
+        </w:rPr>
+        <w:lastRenderedPageBreak/>
         <w:t xml:space="preserve">تعريف تحليل </w:t>
       </w:r>
       <w:r>
@@ -1175,8 +1641,6 @@
         </w:rPr>
         <w:t>CephX</w:t>
       </w:r>
-      <w:bookmarkStart w:id="0" w:name="_GoBack"/>
-      <w:bookmarkEnd w:id="0"/>
     </w:p>
     <w:p>
       <w:pPr>
@@ -1468,7 +1932,6 @@
         </w:numPr>
         <w:bidi/>
         <w:rPr>
-          <w:rFonts w:hint="cs"/>
           <w:sz w:val="32"/>
           <w:szCs w:val="32"/>
           <w:lang w:bidi="ar-SY"/>
@@ -1494,7 +1957,6 @@
         </w:numPr>
         <w:bidi/>
         <w:rPr>
-          <w:rFonts w:hint="cs"/>
           <w:sz w:val="32"/>
           <w:szCs w:val="32"/>
           <w:lang w:bidi="ar-SY"/>
@@ -1520,7 +1982,6 @@
         </w:numPr>
         <w:bidi/>
         <w:rPr>
-          <w:rFonts w:hint="cs"/>
           <w:sz w:val="32"/>
           <w:szCs w:val="32"/>
           <w:lang w:bidi="ar-SY"/>
@@ -1546,7 +2007,6 @@
         </w:numPr>
         <w:bidi/>
         <w:rPr>
-          <w:rFonts w:hint="cs"/>
           <w:sz w:val="32"/>
           <w:szCs w:val="32"/>
           <w:lang w:bidi="ar-SY"/>
@@ -1656,7 +2116,6 @@
       <w:pPr>
         <w:jc w:val="right"/>
         <w:rPr>
-          <w:rFonts w:hint="cs"/>
           <w:sz w:val="32"/>
           <w:szCs w:val="32"/>
           <w:rtl/>
@@ -1678,7 +2137,6 @@
       <w:pPr>
         <w:jc w:val="right"/>
         <w:rPr>
-          <w:rFonts w:hint="cs"/>
           <w:sz w:val="32"/>
           <w:szCs w:val="32"/>
           <w:rtl/>
